--- a/tests/test_cases/vacation/files_examples/kyoto.docx
+++ b/tests/test_cases/vacation/files_examples/kyoto.docx
@@ -5,11 +5,11 @@
     <w:p>
       <w:pPr>
         <w:pStyle w:val="Title"/>
-        <w:bidi w:val="0"/>
       </w:pPr>
       <w:r>
         <w:rPr>
           <w:rtl w:val="0"/>
+          <w:lang w:val="fr-FR"/>
         </w:rPr>
         <w:t>Trip to Kyoto</w:t>
       </w:r>
@@ -17,25 +17,21 @@
     <w:p>
       <w:pPr>
         <w:pStyle w:val="Heading"/>
-        <w:bidi w:val="0"/>
       </w:pPr>
     </w:p>
     <w:p>
       <w:pPr>
-        <w:pStyle w:val="Body"/>
-        <w:bidi w:val="0"/>
+        <w:pStyle w:val="Body A"/>
       </w:pPr>
     </w:p>
     <w:p>
       <w:pPr>
-        <w:pStyle w:val="Body"/>
-        <w:bidi w:val="0"/>
+        <w:pStyle w:val="Body A"/>
       </w:pPr>
     </w:p>
     <w:p>
       <w:pPr>
         <w:pStyle w:val="Heading"/>
-        <w:bidi w:val="0"/>
       </w:pPr>
       <w:r>
         <w:rPr>
@@ -48,14 +44,12 @@
     </w:p>
     <w:p>
       <w:pPr>
-        <w:pStyle w:val="Body"/>
-        <w:bidi w:val="0"/>
+        <w:pStyle w:val="Body A"/>
       </w:pPr>
     </w:p>
     <w:p>
       <w:pPr>
-        <w:pStyle w:val="Body"/>
-        <w:bidi w:val="0"/>
+        <w:pStyle w:val="Body A"/>
       </w:pPr>
       <w:r>
         <w:rPr>
@@ -66,7 +60,7 @@
       </w:r>
       <w:r>
         <w:rPr>
-          <w:rFonts w:cs="Arial Unicode MS" w:eastAsia="Arial Unicode MS" w:hint="default"/>
+          <w:rFonts w:ascii="Arial Unicode MS" w:hAnsi="Arial Unicode MS" w:hint="default"/>
           <w:rtl w:val="1"/>
         </w:rPr>
         <w:t>’</w:t>
@@ -81,7 +75,7 @@
       </w:r>
       <w:r>
         <w:rPr>
-          <w:rFonts w:cs="Arial Unicode MS" w:eastAsia="Arial Unicode MS" w:hint="default"/>
+          <w:rFonts w:ascii="Arial Unicode MS" w:hAnsi="Arial Unicode MS" w:hint="default"/>
           <w:rtl w:val="1"/>
         </w:rPr>
         <w:t>’</w:t>
@@ -96,7 +90,7 @@
       </w:r>
       <w:r>
         <w:rPr>
-          <w:rFonts w:cs="Arial Unicode MS" w:eastAsia="Arial Unicode MS" w:hint="default"/>
+          <w:rFonts w:ascii="Arial Unicode MS" w:hAnsi="Arial Unicode MS" w:hint="default"/>
           <w:rtl w:val="1"/>
         </w:rPr>
         <w:t>’</w:t>
@@ -111,7 +105,7 @@
       </w:r>
       <w:r>
         <w:rPr>
-          <w:rFonts w:cs="Arial Unicode MS" w:eastAsia="Arial Unicode MS" w:hint="default"/>
+          <w:rFonts w:ascii="Arial Unicode MS" w:hAnsi="Arial Unicode MS" w:hint="default"/>
           <w:rtl w:val="1"/>
         </w:rPr>
         <w:t>’</w:t>
@@ -126,7 +120,7 @@
       </w:r>
       <w:r>
         <w:rPr>
-          <w:rFonts w:cs="Arial Unicode MS" w:eastAsia="Arial Unicode MS" w:hint="default"/>
+          <w:rFonts w:ascii="Arial Unicode MS" w:hAnsi="Arial Unicode MS" w:hint="default"/>
           <w:rtl w:val="1"/>
         </w:rPr>
         <w:t>’</w:t>
@@ -141,7 +135,7 @@
       </w:r>
       <w:r>
         <w:rPr>
-          <w:rFonts w:cs="Arial Unicode MS" w:eastAsia="Arial Unicode MS" w:hint="default"/>
+          <w:rFonts w:ascii="Arial Unicode MS" w:hAnsi="Arial Unicode MS" w:hint="default"/>
           <w:rtl w:val="1"/>
         </w:rPr>
         <w:t>’</w:t>
@@ -155,403 +149,9 @@
         <w:t>s famous kaiseki cuisine and visiting the Nishiki Market. A day trip to Nara is also on the list!</w:t>
       </w:r>
     </w:p>
-    <w:p>
-      <w:pPr>
-        <w:pStyle w:val="Body"/>
-        <w:bidi w:val="0"/>
-      </w:pPr>
-    </w:p>
-    <w:p>
-      <w:pPr>
-        <w:pStyle w:val="Body"/>
-        <w:bidi w:val="0"/>
-      </w:pPr>
-      <w:r>
-        <w:rPr>
-          <w:rFonts w:ascii="Arial Unicode MS" w:cs="Arial Unicode MS" w:hAnsi="Arial Unicode MS" w:eastAsia="Arial Unicode MS"/>
-          <w:b w:val="0"/>
-          <w:bCs w:val="0"/>
-          <w:i w:val="0"/>
-          <w:iCs w:val="0"/>
-        </w:rPr>
-        <w:br w:type="page"/>
-      </w:r>
-    </w:p>
-    <w:p>
-      <w:pPr>
-        <w:pStyle w:val="Heading"/>
-        <w:bidi w:val="0"/>
-      </w:pPr>
-      <w:r>
-        <w:rPr>
-          <w:rFonts w:cs="Arial Unicode MS" w:eastAsia="Arial Unicode MS"/>
-          <w:rtl w:val="0"/>
-          <w:lang w:val="en-US"/>
-        </w:rPr>
-        <w:t>Heading</w:t>
-      </w:r>
-    </w:p>
-    <w:p>
-      <w:pPr>
-        <w:pStyle w:val="Heading"/>
-        <w:bidi w:val="0"/>
-      </w:pPr>
-      <w:r>
-        <w:drawing xmlns:a="http://schemas.openxmlformats.org/drawingml/2006/main">
-          <wp:anchor distT="63500" distB="63500" distL="63500" distR="63500" simplePos="0" relativeHeight="251660288" behindDoc="0" locked="0" layoutInCell="1" allowOverlap="1">
-            <wp:simplePos x="0" y="0"/>
-            <wp:positionH relativeFrom="margin">
-              <wp:posOffset>3257550</wp:posOffset>
-            </wp:positionH>
-            <wp:positionV relativeFrom="line">
-              <wp:posOffset>317500</wp:posOffset>
-            </wp:positionV>
-            <wp:extent cx="2997200" cy="2222500"/>
-            <wp:effectExtent l="0" t="0" r="0" b="0"/>
-            <wp:wrapTopAndBottom distT="63500" distB="63500"/>
-            <wp:docPr id="1073741825" name="officeArt object" descr="futuristic, curved, white structure"/>
-            <wp:cNvGraphicFramePr/>
-            <a:graphic xmlns:a="http://schemas.openxmlformats.org/drawingml/2006/main">
-              <a:graphicData uri="http://schemas.openxmlformats.org/drawingml/2006/picture">
-                <pic:pic xmlns:pic="http://schemas.openxmlformats.org/drawingml/2006/picture">
-                  <pic:nvPicPr>
-                    <pic:cNvPr id="1073741825" name="futuristic, curved, white structure" descr="futuristic, curved, white structure"/>
-                    <pic:cNvPicPr>
-                      <a:picLocks noChangeAspect="1"/>
-                    </pic:cNvPicPr>
-                  </pic:nvPicPr>
-                  <pic:blipFill>
-                    <a:blip r:embed="rId4">
-                      <a:extLst/>
-                    </a:blip>
-                    <a:srcRect l="0" t="1127" r="0" b="187"/>
-                    <a:stretch>
-                      <a:fillRect/>
-                    </a:stretch>
-                  </pic:blipFill>
-                  <pic:spPr>
-                    <a:xfrm>
-                      <a:off x="0" y="0"/>
-                      <a:ext cx="2997200" cy="2222500"/>
-                    </a:xfrm>
-                    <a:prstGeom prst="rect">
-                      <a:avLst/>
-                    </a:prstGeom>
-                    <a:ln w="12700" cap="flat">
-                      <a:noFill/>
-                      <a:miter lim="400000"/>
-                    </a:ln>
-                    <a:effectLst/>
-                  </pic:spPr>
-                </pic:pic>
-              </a:graphicData>
-            </a:graphic>
-          </wp:anchor>
-        </w:drawing>
-      </w:r>
-      <w:r>
-        <w:drawing xmlns:a="http://schemas.openxmlformats.org/drawingml/2006/main">
-          <wp:anchor distT="152400" distB="152400" distL="152400" distR="152400" simplePos="0" relativeHeight="251661312" behindDoc="0" locked="0" layoutInCell="1" allowOverlap="1">
-            <wp:simplePos x="0" y="0"/>
-            <wp:positionH relativeFrom="margin">
-              <wp:posOffset>3257550</wp:posOffset>
-            </wp:positionH>
-            <wp:positionV relativeFrom="line">
-              <wp:posOffset>2679700</wp:posOffset>
-            </wp:positionV>
-            <wp:extent cx="2995812" cy="3073400"/>
-            <wp:effectExtent l="0" t="0" r="0" b="0"/>
-            <wp:wrapTopAndBottom distT="152400" distB="152400"/>
-            <wp:docPr id="1073741826" name="officeArt object" descr="close-up of the edge of white curved stone"/>
-            <wp:cNvGraphicFramePr/>
-            <a:graphic xmlns:a="http://schemas.openxmlformats.org/drawingml/2006/main">
-              <a:graphicData uri="http://schemas.openxmlformats.org/drawingml/2006/picture">
-                <pic:pic xmlns:pic="http://schemas.openxmlformats.org/drawingml/2006/picture">
-                  <pic:nvPicPr>
-                    <pic:cNvPr id="1073741826" name="close-up of the edge of white curved stone" descr="close-up of the edge of white curved stone"/>
-                    <pic:cNvPicPr>
-                      <a:picLocks noChangeAspect="1"/>
-                    </pic:cNvPicPr>
-                  </pic:nvPicPr>
-                  <pic:blipFill>
-                    <a:blip r:embed="rId5">
-                      <a:extLst/>
-                    </a:blip>
-                    <a:srcRect l="3358" t="15951" r="8622" b="16324"/>
-                    <a:stretch>
-                      <a:fillRect/>
-                    </a:stretch>
-                  </pic:blipFill>
-                  <pic:spPr>
-                    <a:xfrm>
-                      <a:off x="0" y="0"/>
-                      <a:ext cx="2995812" cy="3073400"/>
-                    </a:xfrm>
-                    <a:prstGeom prst="rect">
-                      <a:avLst/>
-                    </a:prstGeom>
-                    <a:ln w="12700" cap="flat">
-                      <a:noFill/>
-                      <a:miter lim="400000"/>
-                    </a:ln>
-                    <a:effectLst/>
-                  </pic:spPr>
-                </pic:pic>
-              </a:graphicData>
-            </a:graphic>
-          </wp:anchor>
-        </w:drawing>
-      </w:r>
-      <w:r>
-        <mc:AlternateContent>
-          <mc:Choice Requires="wpg">
-            <w:drawing xmlns:a="http://schemas.openxmlformats.org/drawingml/2006/main">
-              <wp:anchor distT="63500" distB="63500" distL="63500" distR="63500" simplePos="0" relativeHeight="251659264" behindDoc="0" locked="0" layoutInCell="1" allowOverlap="1">
-                <wp:simplePos x="0" y="0"/>
-                <wp:positionH relativeFrom="margin">
-                  <wp:posOffset>0</wp:posOffset>
-                </wp:positionH>
-                <wp:positionV relativeFrom="line">
-                  <wp:posOffset>317500</wp:posOffset>
-                </wp:positionV>
-                <wp:extent cx="3035301" cy="5652419"/>
-                <wp:effectExtent l="0" t="0" r="0" b="0"/>
-                <wp:wrapThrough wrapText="bothSides" distL="63500" distR="63500">
-                  <wp:wrapPolygon edited="1">
-                    <wp:start x="0" y="0"/>
-                    <wp:lineTo x="21600" y="0"/>
-                    <wp:lineTo x="21600" y="21600"/>
-                    <wp:lineTo x="0" y="21600"/>
-                    <wp:lineTo x="0" y="0"/>
-                  </wp:wrapPolygon>
-                </wp:wrapThrough>
-                <wp:docPr id="1073741829" name="officeArt object" descr="Group"/>
-                <wp:cNvGraphicFramePr/>
-                <a:graphic xmlns:a="http://schemas.openxmlformats.org/drawingml/2006/main">
-                  <a:graphicData uri="http://schemas.microsoft.com/office/word/2010/wordprocessingGroup">
-                    <wpg:wgp>
-                      <wpg:cNvGrpSpPr/>
-                      <wpg:grpSpPr>
-                        <a:xfrm>
-                          <a:off x="0" y="0"/>
-                          <a:ext cx="3035301" cy="5652419"/>
-                          <a:chOff x="0" y="0"/>
-                          <a:chExt cx="3035300" cy="5652418"/>
-                        </a:xfrm>
-                      </wpg:grpSpPr>
-                      <pic:pic xmlns:pic="http://schemas.openxmlformats.org/drawingml/2006/picture">
-                        <pic:nvPicPr>
-                          <pic:cNvPr id="1073741827" name="close-up of a white ribbed pattern" descr="close-up of a white ribbed pattern"/>
-                          <pic:cNvPicPr>
-                            <a:picLocks noChangeAspect="1"/>
-                          </pic:cNvPicPr>
-                        </pic:nvPicPr>
-                        <pic:blipFill>
-                          <a:blip r:embed="rId6">
-                            <a:extLst/>
-                          </a:blip>
-                          <a:srcRect l="22912" t="0" r="25910" b="0"/>
-                          <a:stretch>
-                            <a:fillRect/>
-                          </a:stretch>
-                        </pic:blipFill>
-                        <pic:spPr>
-                          <a:xfrm>
-                            <a:off x="0" y="0"/>
-                            <a:ext cx="3035301" cy="3959574"/>
-                          </a:xfrm>
-                          <a:prstGeom prst="rect">
-                            <a:avLst/>
-                          </a:prstGeom>
-                          <a:ln w="12700" cap="flat">
-                            <a:noFill/>
-                            <a:miter lim="400000"/>
-                          </a:ln>
-                          <a:effectLst/>
-                        </pic:spPr>
-                      </pic:pic>
-                      <wps:wsp>
-                        <wps:cNvPr id="1073741828" name="Caption"/>
-                        <wps:cNvSpPr/>
-                        <wps:spPr>
-                          <a:xfrm>
-                            <a:off x="0" y="4064000"/>
-                            <a:ext cx="3035301" cy="1588419"/>
-                          </a:xfrm>
-                          <a:prstGeom prst="roundRect">
-                            <a:avLst>
-                              <a:gd name="adj" fmla="val 0"/>
-                            </a:avLst>
-                          </a:prstGeom>
-                          <a:solidFill>
-                            <a:srgbClr val="000000">
-                              <a:alpha val="0"/>
-                            </a:srgbClr>
-                          </a:solidFill>
-                          <a:ln w="12700" cap="flat">
-                            <a:noFill/>
-                            <a:miter lim="400000"/>
-                          </a:ln>
-                          <a:effectLst/>
-                        </wps:spPr>
-                        <wps:txbx>
-                          <w:txbxContent>
-                            <w:p>
-                              <w:pPr>
-                                <w:pStyle w:val="Quote"/>
-                                <w:bidi w:val="0"/>
-                              </w:pPr>
-                              <w:r>
-                                <w:rPr>
-                                  <w:rtl w:val="1"/>
-                                </w:rPr>
-                                <w:t>“</w:t>
-                              </w:r>
-                              <w:r>
-                                <w:rPr>
-                                  <w:rtl w:val="0"/>
-                                  <w:lang w:val="en-US"/>
-                                </w:rPr>
-                                <w:t>This is an example of a pull quote (a key phrase from your report). Tap or click this text to add your own.</w:t>
-                              </w:r>
-                              <w:r>
-                                <w:rPr>
-                                  <w:rtl w:val="0"/>
-                                </w:rPr>
-                                <w:t>”</w:t>
-                              </w:r>
-                            </w:p>
-                            <w:p>
-                              <w:pPr>
-                                <w:pStyle w:val="Attribution"/>
-                                <w:bidi w:val="0"/>
-                              </w:pPr>
-                              <w:r>
-                                <w:rPr>
-                                  <w:rtl w:val="0"/>
-                                </w:rPr>
-                                <w:t>-Source</w:t>
-                              </w:r>
-                            </w:p>
-                          </w:txbxContent>
-                        </wps:txbx>
-                        <wps:bodyPr wrap="square" lIns="50800" tIns="50800" rIns="50800" bIns="50800" numCol="1" anchor="t">
-                          <a:noAutofit/>
-                        </wps:bodyPr>
-                      </wps:wsp>
-                    </wpg:wgp>
-                  </a:graphicData>
-                </a:graphic>
-              </wp:anchor>
-            </w:drawing>
-          </mc:Choice>
-          <mc:Fallback>
-            <w:pict>
-              <v:group id="_x0000_s1026" style="visibility:visible;position:absolute;margin-left:0.0pt;margin-top:25.0pt;width:239.0pt;height:445.1pt;z-index:251659264;mso-position-horizontal:absolute;mso-position-horizontal-relative:margin;mso-position-vertical:absolute;mso-position-vertical-relative:line;mso-wrap-distance-left:5.0pt;mso-wrap-distance-top:5.0pt;mso-wrap-distance-right:5.0pt;mso-wrap-distance-bottom:5.0pt;" coordorigin="0,0" coordsize="3035300,5652418">
-                <w10:wrap type="through" side="bothSides" anchorx="margin"/>
-                <v:shape id="_x0000_s1027" type="#_x0000_t75" style="position:absolute;left:0;top:0;width:3035300;height:3959574;">
-                  <v:imagedata r:id="rId6" o:title="968312736_701x468.jpeg" cropleft="22.9%" cropright="25.9%" croptop="0.0%"/>
-                </v:shape>
-                <v:roundrect id="_x0000_s1028" style="position:absolute;left:0;top:4064000;width:3035300;height:1588418;" adj="0">
-                  <v:fill color="#000000" opacity="0.0%" type="solid"/>
-                  <v:stroke on="f" weight="1.0pt" dashstyle="solid" endcap="flat" miterlimit="400.0%" joinstyle="miter" linestyle="single" startarrow="none" startarrowwidth="medium" startarrowlength="medium" endarrow="none" endarrowwidth="medium" endarrowlength="medium"/>
-                  <v:textbox>
-                    <w:txbxContent>
-                      <w:p>
-                        <w:pPr>
-                          <w:pStyle w:val="Quote"/>
-                          <w:bidi w:val="0"/>
-                        </w:pPr>
-                        <w:r>
-                          <w:rPr>
-                            <w:rtl w:val="1"/>
-                          </w:rPr>
-                          <w:t>“</w:t>
-                        </w:r>
-                        <w:r>
-                          <w:rPr>
-                            <w:rtl w:val="0"/>
-                            <w:lang w:val="en-US"/>
-                          </w:rPr>
-                          <w:t>This is an example of a pull quote (a key phrase from your report). Tap or click this text to add your own.</w:t>
-                        </w:r>
-                        <w:r>
-                          <w:rPr>
-                            <w:rtl w:val="0"/>
-                          </w:rPr>
-                          <w:t>”</w:t>
-                        </w:r>
-                      </w:p>
-                      <w:p>
-                        <w:pPr>
-                          <w:pStyle w:val="Attribution"/>
-                          <w:bidi w:val="0"/>
-                        </w:pPr>
-                        <w:r>
-                          <w:rPr>
-                            <w:rtl w:val="0"/>
-                          </w:rPr>
-                          <w:t>-Source</w:t>
-                        </w:r>
-                      </w:p>
-                    </w:txbxContent>
-                  </v:textbox>
-                </v:roundrect>
-              </v:group>
-            </w:pict>
-          </mc:Fallback>
-        </mc:AlternateContent>
-      </w:r>
-    </w:p>
-    <w:p>
-      <w:pPr>
-        <w:pStyle w:val="Heading"/>
-        <w:bidi w:val="0"/>
-      </w:pPr>
-    </w:p>
-    <w:p>
-      <w:pPr>
-        <w:pStyle w:val="Heading"/>
-        <w:bidi w:val="0"/>
-      </w:pPr>
-    </w:p>
-    <w:p>
-      <w:pPr>
-        <w:pStyle w:val="Heading"/>
-        <w:bidi w:val="0"/>
-      </w:pPr>
-      <w:r>
-        <w:rPr>
-          <w:rFonts w:cs="Arial Unicode MS" w:eastAsia="Arial Unicode MS"/>
-          <w:rtl w:val="0"/>
-          <w:lang w:val="en-US"/>
-        </w:rPr>
-        <w:t>Heading</w:t>
-      </w:r>
-    </w:p>
-    <w:p>
-      <w:pPr>
-        <w:pStyle w:val="Heading"/>
-        <w:bidi w:val="0"/>
-      </w:pPr>
-    </w:p>
-    <w:p>
-      <w:pPr>
-        <w:pStyle w:val="Body"/>
-        <w:bidi w:val="0"/>
-      </w:pPr>
-      <w:r>
-        <w:rPr>
-          <w:rFonts w:cs="Arial Unicode MS" w:eastAsia="Arial Unicode MS"/>
-          <w:rtl w:val="0"/>
-          <w:lang w:val="en-US"/>
-        </w:rPr>
-        <w:t>To add photos, image galleries, audio clips, videos, charts or any of more than 700 customisable shapes, tap or click one of the insert buttons in the toolbar or drag and drop the objects onto the page. You can layer objects, resize them and place them anywhere on the page. To change how an object moves with text, select the object and then tap or click the Arrange tab in the Format controls.</w:t>
-      </w:r>
-    </w:p>
     <w:sectPr>
-      <w:headerReference w:type="default" r:id="rId7"/>
-      <w:footerReference w:type="default" r:id="rId8"/>
+      <w:headerReference w:type="default" r:id="rId4"/>
+      <w:footerReference w:type="default" r:id="rId5"/>
       <w:pgSz w:w="11900" w:h="16840" w:orient="portrait"/>
       <w:pgMar w:top="1700" w:right="1000" w:bottom="940" w:left="1000" w:header="640" w:footer="360"/>
       <w:bidi w:val="0"/>
@@ -567,18 +167,18 @@
       <w:pStyle w:val="Default"/>
       <w:tabs>
         <w:tab w:val="center" w:pos="4950"/>
-        <w:tab w:val="right" w:pos="9900"/>
+        <w:tab w:val="right" w:pos="9880"/>
       </w:tabs>
       <w:spacing w:line="240" w:lineRule="auto"/>
-      <w:jc w:val="left"/>
     </w:pPr>
     <w:r>
       <w:rPr>
         <w:outline w:val="0"/>
-        <w:color w:val="52575f"/>
+        <w:color w:val="53585f"/>
         <w:spacing w:val="0"/>
         <w:sz w:val="20"/>
         <w:szCs w:val="20"/>
+        <w:u w:color="53585f"/>
         <w14:textFill>
           <w14:solidFill>
             <w14:srgbClr w14:val="53585F"/>
@@ -590,10 +190,11 @@
     <w:r>
       <w:rPr>
         <w:outline w:val="0"/>
-        <w:color w:val="52575f"/>
+        <w:color w:val="53585f"/>
         <w:spacing w:val="0"/>
         <w:sz w:val="20"/>
         <w:szCs w:val="20"/>
+        <w:u w:color="53585f"/>
         <w14:textFill>
           <w14:solidFill>
             <w14:srgbClr w14:val="53585F"/>
@@ -605,10 +206,11 @@
     <w:r>
       <w:rPr>
         <w:outline w:val="0"/>
-        <w:color w:val="52575f"/>
+        <w:color w:val="53585f"/>
         <w:spacing w:val="0"/>
         <w:sz w:val="20"/>
         <w:szCs w:val="20"/>
+        <w:u w:color="53585f"/>
         <w14:textFill>
           <w14:solidFill>
             <w14:srgbClr w14:val="53585F"/>
@@ -620,10 +222,11 @@
     <w:r>
       <w:rPr>
         <w:outline w:val="0"/>
-        <w:color w:val="52575f"/>
+        <w:color w:val="53585f"/>
         <w:spacing w:val="0"/>
         <w:sz w:val="20"/>
         <w:szCs w:val="20"/>
+        <w:u w:color="53585f"/>
         <w14:textFill>
           <w14:solidFill>
             <w14:srgbClr w14:val="53585F"/>
@@ -634,10 +237,11 @@
     <w:r>
       <w:rPr>
         <w:outline w:val="0"/>
-        <w:color w:val="52575f"/>
+        <w:color w:val="53585f"/>
         <w:spacing w:val="0"/>
         <w:sz w:val="20"/>
         <w:szCs w:val="20"/>
+        <w:u w:color="53585f"/>
         <w14:textFill>
           <w14:solidFill>
             <w14:srgbClr w14:val="53585F"/>
@@ -653,6 +257,10 @@
 <file path=word/header1.xml><?xml version="1.0" encoding="utf-8"?>
 <w:hdr xmlns:r="http://schemas.openxmlformats.org/officeDocument/2006/relationships" xmlns:wp="http://schemas.openxmlformats.org/drawingml/2006/wordprocessingDrawing" xmlns:w="http://schemas.openxmlformats.org/wordprocessingml/2006/main" xmlns:w10="urn:schemas-microsoft-com:office:word" xmlns:w14="http://schemas.microsoft.com/office/word/2010/wordml" xmlns:wps="http://schemas.microsoft.com/office/word/2010/wordprocessingShape" xmlns:wpg="http://schemas.microsoft.com/office/word/2010/wordprocessingGroup" xmlns:mc="http://schemas.openxmlformats.org/markup-compatibility/2006" xmlns:v="urn:schemas-microsoft-com:vml" xmlns:o="urn:schemas-microsoft-com:office:office" xmlns:m="http://schemas.openxmlformats.org/officeDocument/2006/math" mc:Ignorable="w14">
   <w:p>
+    <w:pPr>
+      <w:pStyle w:val="Header &amp; Footer"/>
+      <w:bidi w:val="0"/>
+    </w:pPr>
     <w:r/>
   </w:p>
 </w:hdr>
@@ -765,6 +373,55 @@
     <w:next w:val="No List"/>
     <w:pPr/>
   </w:style>
+  <w:style w:type="paragraph" w:styleId="Header &amp; Footer">
+    <w:name w:val="Header &amp; Footer"/>
+    <w:next w:val="Header &amp; Footer"/>
+    <w:pPr>
+      <w:keepNext w:val="0"/>
+      <w:keepLines w:val="0"/>
+      <w:pageBreakBefore w:val="0"/>
+      <w:widowControl w:val="1"/>
+      <w:shd w:val="clear" w:color="auto" w:fill="auto"/>
+      <w:tabs>
+        <w:tab w:val="right" w:pos="9020"/>
+      </w:tabs>
+      <w:suppressAutoHyphens w:val="0"/>
+      <w:bidi w:val="0"/>
+      <w:spacing w:before="0" w:after="0" w:line="240" w:lineRule="auto"/>
+      <w:ind w:left="0" w:right="0" w:firstLine="0"/>
+      <w:jc w:val="left"/>
+      <w:outlineLvl w:val="9"/>
+    </w:pPr>
+    <w:rPr>
+      <w:rFonts w:ascii="Helvetica Neue" w:cs="Arial Unicode MS" w:hAnsi="Helvetica Neue" w:eastAsia="Arial Unicode MS"/>
+      <w:b w:val="0"/>
+      <w:bCs w:val="0"/>
+      <w:i w:val="0"/>
+      <w:iCs w:val="0"/>
+      <w:caps w:val="0"/>
+      <w:smallCaps w:val="0"/>
+      <w:strike w:val="0"/>
+      <w:dstrike w:val="0"/>
+      <w:outline w:val="0"/>
+      <w:color w:val="000000"/>
+      <w:spacing w:val="0"/>
+      <w:kern w:val="0"/>
+      <w:position w:val="0"/>
+      <w:sz w:val="24"/>
+      <w:szCs w:val="24"/>
+      <w:u w:val="none"/>
+      <w:shd w:val="nil" w:color="auto" w:fill="auto"/>
+      <w:vertAlign w:val="baseline"/>
+      <w14:textOutline>
+        <w14:noFill/>
+      </w14:textOutline>
+      <w14:textFill>
+        <w14:solidFill>
+          <w14:srgbClr w14:val="000000"/>
+        </w14:solidFill>
+      </w14:textFill>
+    </w:rPr>
+  </w:style>
   <w:style w:type="paragraph" w:styleId="Default">
     <w:name w:val="Default"/>
     <w:next w:val="Default"/>
@@ -798,11 +455,12 @@
       <w:position w:val="0"/>
       <w:sz w:val="22"/>
       <w:szCs w:val="22"/>
-      <w:u w:val="none"/>
+      <w:u w:val="none" w:color="000000"/>
       <w:shd w:val="nil" w:color="auto" w:fill="auto"/>
       <w:vertAlign w:val="baseline"/>
-      <w14:textOutline>
+      <w14:textOutline w14:w="12700" w14:cap="flat">
         <w14:noFill/>
+        <w14:miter w14:lim="400000"/>
       </w14:textOutline>
       <w14:textFill>
         <w14:solidFill>
@@ -837,18 +495,19 @@
       <w:strike w:val="0"/>
       <w:dstrike w:val="0"/>
       <w:outline w:val="0"/>
-      <w:color w:val="52575f"/>
+      <w:color w:val="53585f"/>
       <w:spacing w:val="-6"/>
       <w:kern w:val="0"/>
       <w:position w:val="0"/>
       <w:sz w:val="68"/>
       <w:szCs w:val="68"/>
-      <w:u w:val="none"/>
+      <w:u w:val="none" w:color="53585f"/>
       <w:shd w:val="nil" w:color="auto" w:fill="auto"/>
       <w:vertAlign w:val="baseline"/>
       <w:lang w:val="fr-FR"/>
-      <w14:textOutline>
+      <w14:textOutline w14:w="12700" w14:cap="flat">
         <w14:noFill/>
+        <w14:miter w14:lim="400000"/>
       </w14:textOutline>
       <w14:textFill>
         <w14:solidFill>
@@ -859,7 +518,7 @@
   </w:style>
   <w:style w:type="paragraph" w:styleId="Heading">
     <w:name w:val="Heading"/>
-    <w:next w:val="Body"/>
+    <w:next w:val="Body A"/>
     <w:pPr>
       <w:keepNext w:val="0"/>
       <w:keepLines w:val="0"/>
@@ -884,17 +543,18 @@
       <w:strike w:val="0"/>
       <w:dstrike w:val="0"/>
       <w:outline w:val="0"/>
-      <w:color w:val="52575f"/>
+      <w:color w:val="53585f"/>
       <w:spacing w:val="0"/>
       <w:kern w:val="0"/>
       <w:position w:val="0"/>
       <w:sz w:val="30"/>
       <w:szCs w:val="30"/>
-      <w:u w:val="none"/>
+      <w:u w:val="none" w:color="53585f"/>
       <w:shd w:val="nil" w:color="auto" w:fill="auto"/>
       <w:vertAlign w:val="baseline"/>
-      <w14:textOutline>
+      <w14:textOutline w14:w="12700" w14:cap="flat">
         <w14:noFill/>
+        <w14:miter w14:lim="400000"/>
       </w14:textOutline>
       <w14:textFill>
         <w14:solidFill>
@@ -903,9 +563,9 @@
       </w14:textFill>
     </w:rPr>
   </w:style>
-  <w:style w:type="paragraph" w:styleId="Body">
-    <w:name w:val="Body"/>
-    <w:next w:val="Body"/>
+  <w:style w:type="paragraph" w:styleId="Body A">
+    <w:name w:val="Body A"/>
+    <w:next w:val="Body A"/>
     <w:pPr>
       <w:keepNext w:val="0"/>
       <w:keepLines w:val="0"/>
@@ -936,105 +596,12 @@
       <w:position w:val="0"/>
       <w:sz w:val="22"/>
       <w:szCs w:val="22"/>
-      <w:u w:val="none"/>
+      <w:u w:val="none" w:color="000000"/>
       <w:shd w:val="nil" w:color="auto" w:fill="auto"/>
       <w:vertAlign w:val="baseline"/>
-      <w14:textOutline>
+      <w14:textOutline w14:w="12700" w14:cap="flat">
         <w14:noFill/>
-      </w14:textOutline>
-      <w14:textFill>
-        <w14:solidFill>
-          <w14:srgbClr w14:val="000000"/>
-        </w14:solidFill>
-      </w14:textFill>
-    </w:rPr>
-  </w:style>
-  <w:style w:type="paragraph" w:styleId="Quote">
-    <w:name w:val="Quote"/>
-    <w:next w:val="Body"/>
-    <w:pPr>
-      <w:keepNext w:val="0"/>
-      <w:keepLines w:val="0"/>
-      <w:pageBreakBefore w:val="0"/>
-      <w:widowControl w:val="1"/>
-      <w:shd w:val="clear" w:color="auto" w:fill="auto"/>
-      <w:suppressAutoHyphens w:val="0"/>
-      <w:bidi w:val="0"/>
-      <w:spacing w:before="0" w:after="300" w:line="240" w:lineRule="auto"/>
-      <w:ind w:left="120" w:right="0" w:hanging="120"/>
-      <w:jc w:val="left"/>
-      <w:outlineLvl w:val="9"/>
-    </w:pPr>
-    <w:rPr>
-      <w:rFonts w:ascii="Graphik Medium" w:cs="Arial Unicode MS" w:hAnsi="Graphik Medium" w:eastAsia="Arial Unicode MS" w:hint="default"/>
-      <w:b w:val="0"/>
-      <w:bCs w:val="0"/>
-      <w:i w:val="0"/>
-      <w:iCs w:val="0"/>
-      <w:caps w:val="0"/>
-      <w:smallCaps w:val="0"/>
-      <w:strike w:val="0"/>
-      <w:dstrike w:val="0"/>
-      <w:outline w:val="0"/>
-      <w:color w:val="6e8890"/>
-      <w:spacing w:val="0"/>
-      <w:kern w:val="0"/>
-      <w:position w:val="0"/>
-      <w:sz w:val="30"/>
-      <w:szCs w:val="30"/>
-      <w:u w:val="none"/>
-      <w:shd w:val="nil" w:color="auto" w:fill="auto"/>
-      <w:vertAlign w:val="baseline"/>
-      <w:lang w:val="ar-SA" w:bidi="ar-SA"/>
-      <w14:textOutline>
-        <w14:noFill/>
-      </w14:textOutline>
-      <w14:textFill>
-        <w14:solidFill>
-          <w14:srgbClr w14:val="6E8890"/>
-        </w14:solidFill>
-      </w14:textFill>
-    </w:rPr>
-  </w:style>
-  <w:style w:type="paragraph" w:styleId="Attribution">
-    <w:name w:val="Attribution"/>
-    <w:next w:val="Attribution"/>
-    <w:pPr>
-      <w:keepNext w:val="0"/>
-      <w:keepLines w:val="0"/>
-      <w:pageBreakBefore w:val="0"/>
-      <w:widowControl w:val="1"/>
-      <w:shd w:val="clear" w:color="auto" w:fill="auto"/>
-      <w:suppressAutoHyphens w:val="0"/>
-      <w:bidi w:val="0"/>
-      <w:spacing w:before="0" w:after="0" w:line="288" w:lineRule="auto"/>
-      <w:ind w:left="120" w:right="0" w:firstLine="0"/>
-      <w:jc w:val="left"/>
-      <w:outlineLvl w:val="9"/>
-    </w:pPr>
-    <w:rPr>
-      <w:rFonts w:ascii="Graphik" w:cs="Arial Unicode MS" w:hAnsi="Graphik" w:eastAsia="Arial Unicode MS"/>
-      <w:b w:val="0"/>
-      <w:bCs w:val="0"/>
-      <w:i w:val="0"/>
-      <w:iCs w:val="0"/>
-      <w:caps w:val="0"/>
-      <w:smallCaps w:val="0"/>
-      <w:strike w:val="0"/>
-      <w:dstrike w:val="0"/>
-      <w:outline w:val="0"/>
-      <w:color w:val="000000"/>
-      <w:spacing w:val="0"/>
-      <w:kern w:val="0"/>
-      <w:position w:val="0"/>
-      <w:sz w:val="22"/>
-      <w:szCs w:val="22"/>
-      <w:u w:val="none"/>
-      <w:shd w:val="nil" w:color="auto" w:fill="auto"/>
-      <w:vertAlign w:val="baseline"/>
-      <w:lang w:val="en-US"/>
-      <w14:textOutline>
-        <w14:noFill/>
+        <w14:miter w14:lim="400000"/>
       </w14:textOutline>
       <w14:textFill>
         <w14:solidFill>
@@ -1057,10 +624,10 @@
         <a:srgbClr val="FFFFFF"/>
       </a:lt1>
       <a:dk2>
-        <a:srgbClr val="53585F"/>
+        <a:srgbClr val="A7A7A7"/>
       </a:dk2>
       <a:lt2>
-        <a:srgbClr val="D5D5D5"/>
+        <a:srgbClr val="535353"/>
       </a:lt2>
       <a:accent1>
         <a:srgbClr val="9FAABA"/>
@@ -1094,9 +661,9 @@
         <a:cs typeface="Produkt Extralight"/>
       </a:majorFont>
       <a:minorFont>
-        <a:latin typeface="Produkt Extralight"/>
-        <a:ea typeface="Produkt Extralight"/>
-        <a:cs typeface="Produkt Extralight"/>
+        <a:latin typeface="Helvetica Neue"/>
+        <a:ea typeface="Helvetica Neue"/>
+        <a:cs typeface="Helvetica Neue"/>
       </a:minorFont>
     </a:fontScheme>
     <a:fmtScheme name="36_Minimalist_Report">
@@ -1237,15 +804,14 @@
     <a:spDef>
       <a:spPr>
         <a:solidFill>
-          <a:schemeClr val="accent1">
-            <a:hueOff val="-33333"/>
-            <a:satOff val="-9622"/>
-            <a:lumOff val="-32745"/>
-          </a:schemeClr>
+          <a:srgbClr val="FFFFFF"/>
         </a:solidFill>
-        <a:ln w="12700" cap="flat">
-          <a:noFill/>
-          <a:miter lim="400000"/>
+        <a:ln w="25400" cap="flat">
+          <a:solidFill>
+            <a:schemeClr val="accent1"/>
+          </a:solidFill>
+          <a:prstDash val="solid"/>
+          <a:round/>
         </a:ln>
         <a:effectLst/>
         <a:sp3d/>
@@ -1254,34 +820,34 @@
         <a:spAutoFit/>
       </a:bodyPr>
       <a:lstStyle>
-        <a:defPPr marL="0" marR="0" indent="0" algn="ctr" defTabSz="584200" rtl="0" fontAlgn="auto" latinLnBrk="0" hangingPunct="0">
-          <a:lnSpc>
-            <a:spcPct val="100000"/>
-          </a:lnSpc>
-          <a:spcBef>
-            <a:spcPts val="0"/>
-          </a:spcBef>
-          <a:spcAft>
-            <a:spcPts val="0"/>
-          </a:spcAft>
-          <a:buClrTx/>
-          <a:buSzTx/>
-          <a:buFontTx/>
-          <a:buNone/>
-          <a:tabLst/>
-          <a:defRPr b="0" baseline="0" cap="none" i="0" spc="0" strike="noStrike" sz="1200" u="none" kumimoji="0" normalizeH="0">
-            <a:ln>
-              <a:noFill/>
-            </a:ln>
-            <a:solidFill>
-              <a:srgbClr val="FFFFFF"/>
-            </a:solidFill>
-            <a:effectLst/>
-            <a:uFillTx/>
-            <a:latin typeface="Graphik Light"/>
-            <a:ea typeface="Graphik Light"/>
-            <a:cs typeface="Graphik Light"/>
-            <a:sym typeface="Graphik Light"/>
+        <a:defPPr marL="0" marR="0" indent="0" algn="l" defTabSz="914400" rtl="0" fontAlgn="auto" latinLnBrk="0" hangingPunct="0">
+          <a:lnSpc>
+            <a:spcPct val="100000"/>
+          </a:lnSpc>
+          <a:spcBef>
+            <a:spcPts val="0"/>
+          </a:spcBef>
+          <a:spcAft>
+            <a:spcPts val="0"/>
+          </a:spcAft>
+          <a:buClrTx/>
+          <a:buSzTx/>
+          <a:buFontTx/>
+          <a:buNone/>
+          <a:tabLst/>
+          <a:defRPr b="0" baseline="0" cap="none" i="0" spc="0" strike="noStrike" sz="1800" u="none" kumimoji="0" normalizeH="0">
+            <a:ln>
+              <a:noFill/>
+            </a:ln>
+            <a:solidFill>
+              <a:srgbClr val="000000"/>
+            </a:solidFill>
+            <a:effectLst/>
+            <a:uFillTx/>
+            <a:latin typeface="+mj-lt"/>
+            <a:ea typeface="+mj-ea"/>
+            <a:cs typeface="+mj-cs"/>
+            <a:sym typeface="Produkt Extralight"/>
           </a:defRPr>
         </a:defPPr>
         <a:lvl1pPr marL="0" marR="0" indent="0" algn="l" defTabSz="914400" rtl="0" fontAlgn="auto" latinLnBrk="1" hangingPunct="0">
@@ -1531,14 +1097,10 @@
         <a:noFill/>
         <a:ln w="25400" cap="flat">
           <a:solidFill>
-            <a:schemeClr val="accent1">
-              <a:hueOff val="-33333"/>
-              <a:satOff val="-9622"/>
-              <a:lumOff val="-32745"/>
-            </a:schemeClr>
+            <a:schemeClr val="accent1"/>
           </a:solidFill>
           <a:prstDash val="solid"/>
-          <a:miter lim="400000"/>
+          <a:round/>
         </a:ln>
         <a:effectLst/>
         <a:sp3d/>
@@ -1829,34 +1391,34 @@
         <a:spAutoFit/>
       </a:bodyPr>
       <a:lstStyle>
-        <a:defPPr marL="0" marR="0" indent="0" algn="l" defTabSz="457200" rtl="0" fontAlgn="auto" latinLnBrk="0" hangingPunct="0">
-          <a:lnSpc>
-            <a:spcPct val="120000"/>
-          </a:lnSpc>
-          <a:spcBef>
-            <a:spcPts val="0"/>
-          </a:spcBef>
-          <a:spcAft>
-            <a:spcPts val="0"/>
-          </a:spcAft>
-          <a:buClrTx/>
-          <a:buSzTx/>
-          <a:buFontTx/>
-          <a:buNone/>
-          <a:tabLst/>
-          <a:defRPr b="0" baseline="0" cap="none" i="0" spc="0" strike="noStrike" sz="1100" u="none" kumimoji="0" normalizeH="0">
-            <a:ln>
-              <a:noFill/>
-            </a:ln>
-            <a:solidFill>
-              <a:srgbClr val="000000"/>
-            </a:solidFill>
-            <a:effectLst/>
-            <a:uFillTx/>
-            <a:latin typeface="Graphik Light"/>
-            <a:ea typeface="Graphik Light"/>
-            <a:cs typeface="Graphik Light"/>
-            <a:sym typeface="Graphik Light"/>
+        <a:defPPr marL="0" marR="0" indent="0" algn="l" defTabSz="914400" rtl="0" fontAlgn="auto" latinLnBrk="0" hangingPunct="0">
+          <a:lnSpc>
+            <a:spcPct val="100000"/>
+          </a:lnSpc>
+          <a:spcBef>
+            <a:spcPts val="0"/>
+          </a:spcBef>
+          <a:spcAft>
+            <a:spcPts val="0"/>
+          </a:spcAft>
+          <a:buClrTx/>
+          <a:buSzTx/>
+          <a:buFontTx/>
+          <a:buNone/>
+          <a:tabLst/>
+          <a:defRPr b="0" baseline="0" cap="none" i="0" spc="0" strike="noStrike" sz="1800" u="none" kumimoji="0" normalizeH="0">
+            <a:ln>
+              <a:noFill/>
+            </a:ln>
+            <a:solidFill>
+              <a:srgbClr val="000000"/>
+            </a:solidFill>
+            <a:effectLst/>
+            <a:uFillTx/>
+            <a:latin typeface="+mj-lt"/>
+            <a:ea typeface="+mj-ea"/>
+            <a:cs typeface="+mj-cs"/>
+            <a:sym typeface="Produkt Extralight"/>
           </a:defRPr>
         </a:defPPr>
         <a:lvl1pPr marL="0" marR="0" indent="0" algn="l" defTabSz="914400" rtl="0" fontAlgn="auto" latinLnBrk="1" hangingPunct="0">
